--- a/jenkins.docx
+++ b/jenkins.docx
@@ -599,14 +599,44 @@
       </w:pPr>
       <w:r>
         <w:rPr/>
+      </w:r>
+    </w:p>
+    <w:p>
+      <w:pPr>
+        <w:pStyle w:val="PreformattedText"/>
+        <w:rPr/>
+      </w:pPr>
+      <w:r>
+        <w:rPr/>
+        <w:t>12. integrate the slack to jenkins.</w:t>
+      </w:r>
+    </w:p>
+    <w:p>
+      <w:pPr>
+        <w:pStyle w:val="Normal"/>
+        <w:rPr/>
+      </w:pPr>
+      <w:bookmarkStart w:id="0" w:name="detailsPublicIp"/>
+      <w:bookmarkStart w:id="1" w:name="detailsPublicIp"/>
+      <w:bookmarkEnd w:id="1"/>
+      <w:r>
+        <w:rPr/>
+      </w:r>
+    </w:p>
+    <w:p>
+      <w:pPr>
+        <w:pStyle w:val="PreformattedText"/>
+        <w:rPr/>
+      </w:pPr>
+      <w:r>
         <w:drawing>
           <wp:anchor behindDoc="0" distT="0" distB="0" distL="0" distR="0" simplePos="0" locked="0" layoutInCell="1" allowOverlap="1" relativeHeight="6">
             <wp:simplePos x="0" y="0"/>
             <wp:positionH relativeFrom="column">
-              <wp:align>center</wp:align>
+              <wp:posOffset>720090</wp:posOffset>
             </wp:positionH>
             <wp:positionV relativeFrom="paragraph">
-              <wp:posOffset>635</wp:posOffset>
+              <wp:posOffset>117475</wp:posOffset>
             </wp:positionV>
             <wp:extent cx="6120130" cy="3440430"/>
             <wp:effectExtent l="0" t="0" r="0" b="0"/>
@@ -645,34 +675,6 @@
           </wp:anchor>
         </w:drawing>
       </w:r>
-    </w:p>
-    <w:p>
-      <w:pPr>
-        <w:pStyle w:val="PreformattedText"/>
-        <w:rPr/>
-      </w:pPr>
-      <w:r>
-        <w:rPr/>
-        <w:t>12. integrate the slack to jenkins.</w:t>
-      </w:r>
-    </w:p>
-    <w:p>
-      <w:pPr>
-        <w:pStyle w:val="Normal"/>
-        <w:rPr/>
-      </w:pPr>
-      <w:bookmarkStart w:id="0" w:name="detailsPublicIp"/>
-      <w:bookmarkStart w:id="1" w:name="detailsPublicIp"/>
-      <w:bookmarkEnd w:id="1"/>
-      <w:r>
-        <w:rPr/>
-      </w:r>
-    </w:p>
-    <w:p>
-      <w:pPr>
-        <w:pStyle w:val="PreformattedText"/>
-        <w:rPr/>
-      </w:pPr>
       <w:r>
         <w:rPr/>
         <w:t xml:space="preserve"> </w:t>
